--- a/Massnahmen.docx
+++ b/Massnahmen.docx
@@ -9,6 +9,9 @@
       <w:r>
         <w:t>Massnahmen</w:t>
       </w:r>
+      <w:r>
+        <w:t xml:space="preserve"> Sprint 2</w:t>
+      </w:r>
     </w:p>
     <w:p/>
     <w:p>
@@ -16,13 +19,15 @@
         <w:pStyle w:val="berschrift1"/>
       </w:pPr>
       <w:r>
-        <w:t>Optimale Personalauslastung</w:t>
+        <w:t>Effizienteres Arbeiten</w:t>
       </w:r>
     </w:p>
     <w:p>
       <w:r>
-        <w:t>Es werden allen Mitarbeitern genug Tasks zugeordnet.</w:t>
-      </w:r>
+        <w:t>Tasks werden zu gewissen und von den verantwortlichen Mitarbeiter, in dem Vorgegebenen Zeitraum erledigt.</w:t>
+      </w:r>
+      <w:bookmarkStart w:id="0" w:name="_GoBack"/>
+      <w:bookmarkEnd w:id="0"/>
     </w:p>
     <w:p>
       <w:pPr>
@@ -36,8 +41,59 @@
       <w:r>
         <w:t>Alle zukünftig fehlenden Mitarbeiter beenden Arbeiten, die von ihren Fähigkeiten abhängen vor ihrer Absenz.</w:t>
       </w:r>
-      <w:bookmarkStart w:id="0" w:name="_GoBack"/>
-      <w:bookmarkEnd w:id="0"/>
+    </w:p>
+    <w:p>
+      <w:pPr>
+        <w:rPr>
+          <w:rFonts w:asciiTheme="majorHAnsi" w:eastAsiaTheme="majorEastAsia" w:hAnsiTheme="majorHAnsi" w:cstheme="majorBidi"/>
+          <w:spacing w:val="-10"/>
+          <w:kern w:val="28"/>
+          <w:sz w:val="56"/>
+          <w:szCs w:val="56"/>
+        </w:rPr>
+      </w:pPr>
+      <w:r>
+        <w:br w:type="page"/>
+      </w:r>
+    </w:p>
+    <w:p>
+      <w:pPr>
+        <w:pStyle w:val="Titel"/>
+      </w:pPr>
+      <w:r>
+        <w:lastRenderedPageBreak/>
+        <w:t>Massnahmen</w:t>
+      </w:r>
+      <w:r>
+        <w:t xml:space="preserve"> Sprint 1</w:t>
+      </w:r>
+    </w:p>
+    <w:p/>
+    <w:p>
+      <w:pPr>
+        <w:pStyle w:val="berschrift1"/>
+      </w:pPr>
+      <w:r>
+        <w:t>Optimale Personalauslastung</w:t>
+      </w:r>
+    </w:p>
+    <w:p>
+      <w:r>
+        <w:t>Es werden allen Mitarbeitern genug Tasks zugeordnet.</w:t>
+      </w:r>
+    </w:p>
+    <w:p>
+      <w:pPr>
+        <w:pStyle w:val="berschrift1"/>
+      </w:pPr>
+      <w:r>
+        <w:t>Präventive Arbeiten</w:t>
+      </w:r>
+    </w:p>
+    <w:p>
+      <w:r>
+        <w:t>Alle zukünftig fehlenden Mitarbeiter beenden Arbeiten, die von ihren Fähigkeiten abhängen vor ihrer Absenz.</w:t>
+      </w:r>
     </w:p>
     <w:sectPr>
       <w:headerReference w:type="default" r:id="rId7"/>
